--- a/新概念第一册讲义/Lesson 91-92.docx
+++ b/新概念第一册讲义/Lesson 91-92.docx
@@ -6,10 +6,21 @@
       <w:pPr>
         <w:pStyle w:val="3"/>
         <w:rPr>
-          <w:rFonts w:ascii="Times New Roman"/>
+          <w:rFonts w:hint="eastAsia" w:ascii="Times New Roman" w:eastAsia="宋体"/>
           <w:sz w:val="20"/>
-        </w:rPr>
-      </w:pPr>
+          <w:lang w:val="en-US" w:eastAsia="zh-CN"/>
+        </w:rPr>
+      </w:pPr>
+      <w:r>
+        <w:rPr>
+          <w:rFonts w:hint="eastAsia" w:ascii="Times New Roman" w:eastAsia="宋体"/>
+          <w:sz w:val="20"/>
+          <w:lang w:val="en-US" w:eastAsia="zh-CN"/>
+        </w:rPr>
+        <w:t xml:space="preserve"> </w:t>
+      </w:r>
+      <w:bookmarkStart w:id="0" w:name="_GoBack"/>
+      <w:bookmarkEnd w:id="0"/>
     </w:p>
     <w:p>
       <w:pPr>
@@ -1903,13 +1914,7 @@
         <w:rPr>
           <w:color w:val="FF0000"/>
         </w:rPr>
-        <w:t>Y</w:t>
-      </w:r>
-      <w:r>
-        <w:rPr>
-          <w:color w:val="FF0000"/>
-        </w:rPr>
-        <w:t>es, he didn’t want to leave.</w:t>
+        <w:t>Yes, he didn’t want to leave.</w:t>
       </w:r>
     </w:p>
     <w:p>
@@ -2899,8 +2904,6 @@
         </w:rPr>
         <w:t>意愿</w:t>
       </w:r>
-      <w:bookmarkStart w:id="0" w:name="_GoBack"/>
-      <w:bookmarkEnd w:id="0"/>
     </w:p>
     <w:p>
       <w:pPr>
@@ -5115,7 +5118,7 @@
     <w:lsdException w:unhideWhenUsed="0" w:uiPriority="0" w:semiHidden="0" w:name="HTML Sample"/>
     <w:lsdException w:unhideWhenUsed="0" w:uiPriority="0" w:semiHidden="0" w:name="HTML Typewriter"/>
     <w:lsdException w:unhideWhenUsed="0" w:uiPriority="0" w:semiHidden="0" w:name="HTML Variable"/>
-    <w:lsdException w:unhideWhenUsed="0" w:uiPriority="0" w:name="Normal Table"/>
+    <w:lsdException w:qFormat="1" w:unhideWhenUsed="0" w:uiPriority="0" w:name="Normal Table"/>
     <w:lsdException w:unhideWhenUsed="0" w:uiPriority="0" w:semiHidden="0" w:name="annotation subject"/>
     <w:lsdException w:unhideWhenUsed="0" w:uiPriority="0" w:semiHidden="0" w:name="Table Simple 1"/>
     <w:lsdException w:unhideWhenUsed="0" w:uiPriority="0" w:semiHidden="0" w:name="Table Simple 2"/>
@@ -5309,6 +5312,7 @@
   <w:style w:type="table" w:default="1" w:styleId="4">
     <w:name w:val="Normal Table"/>
     <w:semiHidden/>
+    <w:qFormat/>
     <w:uiPriority w:val="0"/>
     <w:tblPr>
       <w:tblLayout w:type="fixed"/>

--- a/新概念第一册讲义/Lesson 91-92.docx
+++ b/新概念第一册讲义/Lesson 91-92.docx
@@ -17,10 +17,18 @@
           <w:sz w:val="20"/>
           <w:lang w:val="en-US" w:eastAsia="zh-CN"/>
         </w:rPr>
-        <w:t xml:space="preserve"> </w:t>
+        <w:t xml:space="preserve">   </w:t>
       </w:r>
       <w:bookmarkStart w:id="0" w:name="_GoBack"/>
       <w:bookmarkEnd w:id="0"/>
+      <w:r>
+        <w:rPr>
+          <w:rFonts w:hint="eastAsia" w:ascii="Times New Roman" w:eastAsia="宋体"/>
+          <w:sz w:val="20"/>
+          <w:lang w:val="en-US" w:eastAsia="zh-CN"/>
+        </w:rPr>
+        <w:t xml:space="preserve"> </w:t>
+      </w:r>
     </w:p>
     <w:p>
       <w:pPr>

--- a/新概念第一册讲义/Lesson 91-92.docx
+++ b/新概念第一册讲义/Lesson 91-92.docx
@@ -17,7 +17,7 @@
           <w:sz w:val="20"/>
           <w:lang w:val="en-US" w:eastAsia="zh-CN"/>
         </w:rPr>
-        <w:t xml:space="preserve">   </w:t>
+        <w:t xml:space="preserve">  </w:t>
       </w:r>
       <w:bookmarkStart w:id="0" w:name="_GoBack"/>
       <w:bookmarkEnd w:id="0"/>
@@ -27,7 +27,7 @@
           <w:sz w:val="20"/>
           <w:lang w:val="en-US" w:eastAsia="zh-CN"/>
         </w:rPr>
-        <w:t xml:space="preserve"> </w:t>
+        <w:t xml:space="preserve">    </w:t>
       </w:r>
     </w:p>
     <w:p>

--- a/新概念第一册讲义/Lesson 91-92.docx
+++ b/新概念第一册讲义/Lesson 91-92.docx
@@ -17,7 +17,7 @@
           <w:sz w:val="20"/>
           <w:lang w:val="en-US" w:eastAsia="zh-CN"/>
         </w:rPr>
-        <w:t xml:space="preserve">  </w:t>
+        <w:t xml:space="preserve">     </w:t>
       </w:r>
       <w:bookmarkStart w:id="0" w:name="_GoBack"/>
       <w:bookmarkEnd w:id="0"/>
@@ -27,7 +27,7 @@
           <w:sz w:val="20"/>
           <w:lang w:val="en-US" w:eastAsia="zh-CN"/>
         </w:rPr>
-        <w:t xml:space="preserve">    </w:t>
+        <w:t xml:space="preserve">      </w:t>
       </w:r>
     </w:p>
     <w:p>

--- a/新概念第一册讲义/Lesson 91-92.docx
+++ b/新概念第一册讲义/Lesson 91-92.docx
@@ -17,17 +17,7 @@
           <w:sz w:val="20"/>
           <w:lang w:val="en-US" w:eastAsia="zh-CN"/>
         </w:rPr>
-        <w:t xml:space="preserve">     </w:t>
-      </w:r>
-      <w:bookmarkStart w:id="0" w:name="_GoBack"/>
-      <w:bookmarkEnd w:id="0"/>
-      <w:r>
-        <w:rPr>
-          <w:rFonts w:hint="eastAsia" w:ascii="Times New Roman" w:eastAsia="宋体"/>
-          <w:sz w:val="20"/>
-          <w:lang w:val="en-US" w:eastAsia="zh-CN"/>
-        </w:rPr>
-        <w:t xml:space="preserve">      </w:t>
+        <w:t xml:space="preserve">           </w:t>
       </w:r>
     </w:p>
     <w:p>
@@ -3048,7 +3038,30 @@
                       <w:rPr>
                         <w:sz w:val="21"/>
                       </w:rPr>
-                      <w:t>They are going to get material for the new</w:t>
+                      <w:t>They are going to get material</w:t>
+                    </w:r>
+                    <w:r>
+                      <w:rPr>
+                        <w:rFonts w:hint="eastAsia" w:eastAsia="宋体"/>
+                        <w:sz w:val="21"/>
+                        <w:lang w:val="en-US" w:eastAsia="zh-CN"/>
+                      </w:rPr>
+                      <w:t xml:space="preserve"> </w:t>
+                    </w:r>
+                    <w:r>
+                      <w:rPr>
+                        <w:rFonts w:hint="eastAsia" w:eastAsia="宋体"/>
+                        <w:color w:val="0000FF"/>
+                        <w:sz w:val="21"/>
+                        <w:lang w:val="en-US" w:eastAsia="zh-CN"/>
+                      </w:rPr>
+                      <w:t>mei tei rui ao</w:t>
+                    </w:r>
+                    <w:r>
+                      <w:rPr>
+                        <w:sz w:val="21"/>
+                      </w:rPr>
+                      <w:t xml:space="preserve"> for the new</w:t>
                     </w:r>
                     <w:r>
                       <w:rPr>
@@ -3122,6 +3135,8 @@
       <w:r>
         <w:t>Where will…? How will…? …</w:t>
       </w:r>
+      <w:bookmarkStart w:id="0" w:name="_GoBack"/>
+      <w:bookmarkEnd w:id="0"/>
     </w:p>
     <w:p>
       <w:pPr>
@@ -5088,7 +5103,7 @@
     <w:lsdException w:qFormat="1" w:unhideWhenUsed="0" w:uiPriority="0" w:semiHidden="0" w:name="Title"/>
     <w:lsdException w:unhideWhenUsed="0" w:uiPriority="0" w:semiHidden="0" w:name="Closing"/>
     <w:lsdException w:unhideWhenUsed="0" w:uiPriority="0" w:semiHidden="0" w:name="Signature"/>
-    <w:lsdException w:uiPriority="1" w:name="Default Paragraph Font"/>
+    <w:lsdException w:qFormat="1" w:uiPriority="1" w:name="Default Paragraph Font"/>
     <w:lsdException w:qFormat="1" w:unhideWhenUsed="0" w:uiPriority="1" w:semiHidden="0" w:name="Body Text"/>
     <w:lsdException w:unhideWhenUsed="0" w:uiPriority="0" w:semiHidden="0" w:name="Body Text Indent"/>
     <w:lsdException w:unhideWhenUsed="0" w:uiPriority="0" w:semiHidden="0" w:name="List Continue"/>
@@ -5315,6 +5330,7 @@
     <w:name w:val="Default Paragraph Font"/>
     <w:semiHidden/>
     <w:unhideWhenUsed/>
+    <w:qFormat/>
     <w:uiPriority w:val="1"/>
   </w:style>
   <w:style w:type="table" w:default="1" w:styleId="4">
